--- a/figures/table1.docx
+++ b/figures/table1.docx
@@ -2643,7 +2643,7 @@
                 <w:szCs w:val="22"/>
                 <w:color w:val="000000"/>
               </w:rPr>
-              <w:t xml:space="preserve"> (mean: Mean, range: Minimum-Maximum, sd:SD); (sum: sum, range: Minimum-Maximum, sd: SD)</w:t>
+              <w:t xml:space="preserve"> (mean: Mean, range: Minimum-Maximum, sd:SD); (sum: Sum, range: Minimum-Maximum, sd: SD)</w:t>
             </w:r>
           </w:p>
         </w:tc>
